--- a/Data/initial.docx
+++ b/Data/initial.docx
@@ -309,7 +309,6 @@
                 <w:lang w:val="es-CR"/>
               </w:rPr>
             </w:pPr>
-            <w:proofErr w:type="spellStart"/>
             <w:r>
               <w:rPr>
                 <w:rFonts w:ascii="Calibri" w:eastAsia="Times New Roman" w:hAnsi="Calibri" w:cs="Calibri"/>
@@ -322,52 +321,7 @@
                 <w:szCs w:val="20"/>
                 <w:lang w:val="es-CR"/>
               </w:rPr>
-              <w:t>Customer</w:t>
-            </w:r>
-            <w:proofErr w:type="spellEnd"/>
-            <w:r>
-              <w:rPr>
-                <w:rFonts w:ascii="Calibri" w:eastAsia="Times New Roman" w:hAnsi="Calibri" w:cs="Calibri"/>
-                <w:b/>
-                <w:bCs/>
-                <w:i/>
-                <w:iCs/>
-                <w:color w:val="2B2B2B"/>
-                <w:sz w:val="20"/>
-                <w:szCs w:val="20"/>
-                <w:lang w:val="es-CR"/>
-              </w:rPr>
-              <w:t xml:space="preserve"> Support </w:t>
-            </w:r>
-            <w:proofErr w:type="spellStart"/>
-            <w:r>
-              <w:rPr>
-                <w:rFonts w:ascii="Calibri" w:eastAsia="Times New Roman" w:hAnsi="Calibri" w:cs="Calibri"/>
-                <w:b/>
-                <w:bCs/>
-                <w:i/>
-                <w:iCs/>
-                <w:color w:val="2B2B2B"/>
-                <w:sz w:val="20"/>
-                <w:szCs w:val="20"/>
-                <w:lang w:val="es-CR"/>
-              </w:rPr>
-              <w:t>Specialist</w:t>
-            </w:r>
-            <w:proofErr w:type="spellEnd"/>
-            <w:r>
-              <w:rPr>
-                <w:rFonts w:ascii="Calibri" w:eastAsia="Times New Roman" w:hAnsi="Calibri" w:cs="Calibri"/>
-                <w:b/>
-                <w:bCs/>
-                <w:i/>
-                <w:iCs/>
-                <w:color w:val="2B2B2B"/>
-                <w:sz w:val="20"/>
-                <w:szCs w:val="20"/>
-                <w:lang w:val="es-CR"/>
-              </w:rPr>
-              <w:t>:</w:t>
+              <w:t>Customer Support Specialist:</w:t>
             </w:r>
           </w:p>
         </w:tc>
@@ -722,17 +676,8 @@
           <w:rFonts w:ascii="Calibri" w:eastAsia="Times New Roman" w:hAnsi="Calibri" w:cs="Calibri"/>
           <w:color w:val="FF0000"/>
         </w:rPr>
-        <w:t xml:space="preserve">General questions to be asked to the </w:t>
-      </w:r>
-      <w:proofErr w:type="gramStart"/>
-      <w:r>
-        <w:rPr>
-          <w:rFonts w:ascii="Calibri" w:eastAsia="Times New Roman" w:hAnsi="Calibri" w:cs="Calibri"/>
-          <w:color w:val="FF0000"/>
-        </w:rPr>
-        <w:t>customer</w:t>
-      </w:r>
-      <w:proofErr w:type="gramEnd"/>
+        <w:t>General questions to be asked to the customer</w:t>
+      </w:r>
     </w:p>
     <w:p>
       <w:pPr>
@@ -751,23 +696,7 @@
           <w:rFonts w:ascii="Calibri" w:eastAsia="Times New Roman" w:hAnsi="Calibri" w:cs="Calibri"/>
           <w:color w:val="FF0000"/>
         </w:rPr>
-        <w:t xml:space="preserve">Why </w:t>
-      </w:r>
-      <w:proofErr w:type="gramStart"/>
-      <w:r>
-        <w:rPr>
-          <w:rFonts w:ascii="Calibri" w:eastAsia="Times New Roman" w:hAnsi="Calibri" w:cs="Calibri"/>
-          <w:color w:val="FF0000"/>
-        </w:rPr>
-        <w:t>the customer is</w:t>
-      </w:r>
-      <w:proofErr w:type="gramEnd"/>
-      <w:r>
-        <w:rPr>
-          <w:rFonts w:ascii="Calibri" w:eastAsia="Times New Roman" w:hAnsi="Calibri" w:cs="Calibri"/>
-          <w:color w:val="FF0000"/>
-        </w:rPr>
-        <w:t xml:space="preserve"> calling Product Support?</w:t>
+        <w:t>Why the customer is calling Product Support?</w:t>
       </w:r>
     </w:p>
     <w:p>
@@ -991,6 +920,65 @@
       </w:pPr>
       <w:r>
         <w:rPr>
+          <w:noProof/>
+        </w:rPr>
+        <w:lastRenderedPageBreak/>
+        <w:drawing>
+          <wp:inline distT="0" distB="0" distL="0" distR="0" wp14:anchorId="2E7E7A10" wp14:editId="28900446">
+            <wp:extent cx="5943600" cy="3702050"/>
+            <wp:effectExtent l="0" t="0" r="0" b="0"/>
+            <wp:docPr id="2" name="Picture 2"/>
+            <wp:cNvGraphicFramePr>
+              <a:graphicFrameLocks xmlns:a="http://schemas.openxmlformats.org/drawingml/2006/main" noChangeAspect="1"/>
+            </wp:cNvGraphicFramePr>
+            <a:graphic xmlns:a="http://schemas.openxmlformats.org/drawingml/2006/main">
+              <a:graphicData uri="http://schemas.openxmlformats.org/drawingml/2006/picture">
+                <pic:pic xmlns:pic="http://schemas.openxmlformats.org/drawingml/2006/picture">
+                  <pic:nvPicPr>
+                    <pic:cNvPr id="1" name=""/>
+                    <pic:cNvPicPr/>
+                  </pic:nvPicPr>
+                  <pic:blipFill>
+                    <a:blip r:embed="rId5"/>
+                    <a:stretch>
+                      <a:fillRect/>
+                    </a:stretch>
+                  </pic:blipFill>
+                  <pic:spPr>
+                    <a:xfrm>
+                      <a:off x="0" y="0"/>
+                      <a:ext cx="5943600" cy="3702050"/>
+                    </a:xfrm>
+                    <a:prstGeom prst="rect">
+                      <a:avLst/>
+                    </a:prstGeom>
+                  </pic:spPr>
+                </pic:pic>
+              </a:graphicData>
+            </a:graphic>
+          </wp:inline>
+        </w:drawing>
+      </w:r>
+    </w:p>
+    <w:p>
+      <w:pPr>
+        <w:spacing w:after="0" w:line="240" w:lineRule="auto"/>
+        <w:rPr>
+          <w:rFonts w:ascii="Calibri" w:eastAsia="Times New Roman" w:hAnsi="Calibri" w:cs="Calibri"/>
+          <w:color w:val="FF0000"/>
+        </w:rPr>
+      </w:pPr>
+    </w:p>
+    <w:p>
+      <w:pPr>
+        <w:spacing w:after="0" w:line="240" w:lineRule="auto"/>
+        <w:rPr>
+          <w:rFonts w:ascii="Calibri" w:eastAsia="Times New Roman" w:hAnsi="Calibri" w:cs="Calibri"/>
+          <w:color w:val="FF0000"/>
+        </w:rPr>
+      </w:pPr>
+      <w:r>
+        <w:rPr>
           <w:rFonts w:ascii="Calibri" w:eastAsia="Times New Roman" w:hAnsi="Calibri" w:cs="Calibri"/>
           <w:color w:val="FF0000"/>
         </w:rPr>
@@ -1014,17 +1002,8 @@
           <w:rFonts w:ascii="Calibri" w:eastAsia="Times New Roman" w:hAnsi="Calibri" w:cs="Calibri"/>
           <w:color w:val="FF0000"/>
         </w:rPr>
-        <w:t xml:space="preserve">Describe the troubleshooting steps </w:t>
-      </w:r>
-      <w:proofErr w:type="gramStart"/>
-      <w:r>
-        <w:rPr>
-          <w:rFonts w:ascii="Calibri" w:eastAsia="Times New Roman" w:hAnsi="Calibri" w:cs="Calibri"/>
-          <w:color w:val="FF0000"/>
-        </w:rPr>
-        <w:t>executed</w:t>
-      </w:r>
-      <w:proofErr w:type="gramEnd"/>
+        <w:t>Describe the troubleshooting steps executed</w:t>
+      </w:r>
     </w:p>
     <w:p>
       <w:pPr>
@@ -1189,6 +1168,51 @@
       </w:r>
     </w:p>
     <w:p/>
+    <w:p/>
+    <w:p/>
+    <w:p>
+      <w:r>
+        <w:rPr>
+          <w:noProof/>
+        </w:rPr>
+        <w:lastRenderedPageBreak/>
+        <w:drawing>
+          <wp:inline distT="0" distB="0" distL="0" distR="0" wp14:anchorId="4FA40B40" wp14:editId="42C3FDB6">
+            <wp:extent cx="5943600" cy="3702050"/>
+            <wp:effectExtent l="0" t="0" r="0" b="0"/>
+            <wp:docPr id="1" name="Picture 1"/>
+            <wp:cNvGraphicFramePr>
+              <a:graphicFrameLocks xmlns:a="http://schemas.openxmlformats.org/drawingml/2006/main" noChangeAspect="1"/>
+            </wp:cNvGraphicFramePr>
+            <a:graphic xmlns:a="http://schemas.openxmlformats.org/drawingml/2006/main">
+              <a:graphicData uri="http://schemas.openxmlformats.org/drawingml/2006/picture">
+                <pic:pic xmlns:pic="http://schemas.openxmlformats.org/drawingml/2006/picture">
+                  <pic:nvPicPr>
+                    <pic:cNvPr id="1" name=""/>
+                    <pic:cNvPicPr/>
+                  </pic:nvPicPr>
+                  <pic:blipFill>
+                    <a:blip r:embed="rId5"/>
+                    <a:stretch>
+                      <a:fillRect/>
+                    </a:stretch>
+                  </pic:blipFill>
+                  <pic:spPr>
+                    <a:xfrm>
+                      <a:off x="0" y="0"/>
+                      <a:ext cx="5943600" cy="3702050"/>
+                    </a:xfrm>
+                    <a:prstGeom prst="rect">
+                      <a:avLst/>
+                    </a:prstGeom>
+                  </pic:spPr>
+                </pic:pic>
+              </a:graphicData>
+            </a:graphic>
+          </wp:inline>
+        </w:drawing>
+      </w:r>
+    </w:p>
     <w:sectPr>
       <w:pgSz w:w="12240" w:h="15840"/>
       <w:pgMar w:top="1440" w:right="1440" w:bottom="1440" w:left="1440" w:header="720" w:footer="720" w:gutter="0"/>

--- a/Data/initial.docx
+++ b/Data/initial.docx
@@ -309,6 +309,7 @@
                 <w:lang w:val="es-CR"/>
               </w:rPr>
             </w:pPr>
+            <w:proofErr w:type="spellStart"/>
             <w:r>
               <w:rPr>
                 <w:rFonts w:ascii="Calibri" w:eastAsia="Times New Roman" w:hAnsi="Calibri" w:cs="Calibri"/>
@@ -321,7 +322,52 @@
                 <w:szCs w:val="20"/>
                 <w:lang w:val="es-CR"/>
               </w:rPr>
-              <w:t>Customer Support Specialist:</w:t>
+              <w:t>Customer</w:t>
+            </w:r>
+            <w:proofErr w:type="spellEnd"/>
+            <w:r>
+              <w:rPr>
+                <w:rFonts w:ascii="Calibri" w:eastAsia="Times New Roman" w:hAnsi="Calibri" w:cs="Calibri"/>
+                <w:b/>
+                <w:bCs/>
+                <w:i/>
+                <w:iCs/>
+                <w:color w:val="2B2B2B"/>
+                <w:sz w:val="20"/>
+                <w:szCs w:val="20"/>
+                <w:lang w:val="es-CR"/>
+              </w:rPr>
+              <w:t xml:space="preserve"> Support </w:t>
+            </w:r>
+            <w:proofErr w:type="spellStart"/>
+            <w:r>
+              <w:rPr>
+                <w:rFonts w:ascii="Calibri" w:eastAsia="Times New Roman" w:hAnsi="Calibri" w:cs="Calibri"/>
+                <w:b/>
+                <w:bCs/>
+                <w:i/>
+                <w:iCs/>
+                <w:color w:val="2B2B2B"/>
+                <w:sz w:val="20"/>
+                <w:szCs w:val="20"/>
+                <w:lang w:val="es-CR"/>
+              </w:rPr>
+              <w:t>Specialist</w:t>
+            </w:r>
+            <w:proofErr w:type="spellEnd"/>
+            <w:r>
+              <w:rPr>
+                <w:rFonts w:ascii="Calibri" w:eastAsia="Times New Roman" w:hAnsi="Calibri" w:cs="Calibri"/>
+                <w:b/>
+                <w:bCs/>
+                <w:i/>
+                <w:iCs/>
+                <w:color w:val="2B2B2B"/>
+                <w:sz w:val="20"/>
+                <w:szCs w:val="20"/>
+                <w:lang w:val="es-CR"/>
+              </w:rPr>
+              <w:t>:</w:t>
             </w:r>
           </w:p>
         </w:tc>
@@ -676,8 +722,17 @@
           <w:rFonts w:ascii="Calibri" w:eastAsia="Times New Roman" w:hAnsi="Calibri" w:cs="Calibri"/>
           <w:color w:val="FF0000"/>
         </w:rPr>
-        <w:t>General questions to be asked to the customer</w:t>
-      </w:r>
+        <w:t xml:space="preserve">General questions to be asked to the </w:t>
+      </w:r>
+      <w:proofErr w:type="gramStart"/>
+      <w:r>
+        <w:rPr>
+          <w:rFonts w:ascii="Calibri" w:eastAsia="Times New Roman" w:hAnsi="Calibri" w:cs="Calibri"/>
+          <w:color w:val="FF0000"/>
+        </w:rPr>
+        <w:t>customer</w:t>
+      </w:r>
+      <w:proofErr w:type="gramEnd"/>
     </w:p>
     <w:p>
       <w:pPr>
@@ -696,7 +751,23 @@
           <w:rFonts w:ascii="Calibri" w:eastAsia="Times New Roman" w:hAnsi="Calibri" w:cs="Calibri"/>
           <w:color w:val="FF0000"/>
         </w:rPr>
-        <w:t>Why the customer is calling Product Support?</w:t>
+        <w:t xml:space="preserve">Why </w:t>
+      </w:r>
+      <w:proofErr w:type="gramStart"/>
+      <w:r>
+        <w:rPr>
+          <w:rFonts w:ascii="Calibri" w:eastAsia="Times New Roman" w:hAnsi="Calibri" w:cs="Calibri"/>
+          <w:color w:val="FF0000"/>
+        </w:rPr>
+        <w:t>the customer is</w:t>
+      </w:r>
+      <w:proofErr w:type="gramEnd"/>
+      <w:r>
+        <w:rPr>
+          <w:rFonts w:ascii="Calibri" w:eastAsia="Times New Roman" w:hAnsi="Calibri" w:cs="Calibri"/>
+          <w:color w:val="FF0000"/>
+        </w:rPr>
+        <w:t xml:space="preserve"> calling Product Support?</w:t>
       </w:r>
     </w:p>
     <w:p>
@@ -918,47 +989,6 @@
           <w:color w:val="FF0000"/>
         </w:rPr>
       </w:pPr>
-      <w:r>
-        <w:rPr>
-          <w:noProof/>
-        </w:rPr>
-        <w:lastRenderedPageBreak/>
-        <w:drawing>
-          <wp:inline distT="0" distB="0" distL="0" distR="0" wp14:anchorId="2E7E7A10" wp14:editId="28900446">
-            <wp:extent cx="5943600" cy="3702050"/>
-            <wp:effectExtent l="0" t="0" r="0" b="0"/>
-            <wp:docPr id="2" name="Picture 2"/>
-            <wp:cNvGraphicFramePr>
-              <a:graphicFrameLocks xmlns:a="http://schemas.openxmlformats.org/drawingml/2006/main" noChangeAspect="1"/>
-            </wp:cNvGraphicFramePr>
-            <a:graphic xmlns:a="http://schemas.openxmlformats.org/drawingml/2006/main">
-              <a:graphicData uri="http://schemas.openxmlformats.org/drawingml/2006/picture">
-                <pic:pic xmlns:pic="http://schemas.openxmlformats.org/drawingml/2006/picture">
-                  <pic:nvPicPr>
-                    <pic:cNvPr id="1" name=""/>
-                    <pic:cNvPicPr/>
-                  </pic:nvPicPr>
-                  <pic:blipFill>
-                    <a:blip r:embed="rId5"/>
-                    <a:stretch>
-                      <a:fillRect/>
-                    </a:stretch>
-                  </pic:blipFill>
-                  <pic:spPr>
-                    <a:xfrm>
-                      <a:off x="0" y="0"/>
-                      <a:ext cx="5943600" cy="3702050"/>
-                    </a:xfrm>
-                    <a:prstGeom prst="rect">
-                      <a:avLst/>
-                    </a:prstGeom>
-                  </pic:spPr>
-                </pic:pic>
-              </a:graphicData>
-            </a:graphic>
-          </wp:inline>
-        </w:drawing>
-      </w:r>
     </w:p>
     <w:p>
       <w:pPr>
@@ -1002,8 +1032,17 @@
           <w:rFonts w:ascii="Calibri" w:eastAsia="Times New Roman" w:hAnsi="Calibri" w:cs="Calibri"/>
           <w:color w:val="FF0000"/>
         </w:rPr>
-        <w:t>Describe the troubleshooting steps executed</w:t>
-      </w:r>
+        <w:t xml:space="preserve">Describe the troubleshooting steps </w:t>
+      </w:r>
+      <w:proofErr w:type="gramStart"/>
+      <w:r>
+        <w:rPr>
+          <w:rFonts w:ascii="Calibri" w:eastAsia="Times New Roman" w:hAnsi="Calibri" w:cs="Calibri"/>
+          <w:color w:val="FF0000"/>
+        </w:rPr>
+        <w:t>executed</w:t>
+      </w:r>
+      <w:proofErr w:type="gramEnd"/>
     </w:p>
     <w:p>
       <w:pPr>
@@ -1170,49 +1209,7 @@
     <w:p/>
     <w:p/>
     <w:p/>
-    <w:p>
-      <w:r>
-        <w:rPr>
-          <w:noProof/>
-        </w:rPr>
-        <w:lastRenderedPageBreak/>
-        <w:drawing>
-          <wp:inline distT="0" distB="0" distL="0" distR="0" wp14:anchorId="4FA40B40" wp14:editId="42C3FDB6">
-            <wp:extent cx="5943600" cy="3702050"/>
-            <wp:effectExtent l="0" t="0" r="0" b="0"/>
-            <wp:docPr id="1" name="Picture 1"/>
-            <wp:cNvGraphicFramePr>
-              <a:graphicFrameLocks xmlns:a="http://schemas.openxmlformats.org/drawingml/2006/main" noChangeAspect="1"/>
-            </wp:cNvGraphicFramePr>
-            <a:graphic xmlns:a="http://schemas.openxmlformats.org/drawingml/2006/main">
-              <a:graphicData uri="http://schemas.openxmlformats.org/drawingml/2006/picture">
-                <pic:pic xmlns:pic="http://schemas.openxmlformats.org/drawingml/2006/picture">
-                  <pic:nvPicPr>
-                    <pic:cNvPr id="1" name=""/>
-                    <pic:cNvPicPr/>
-                  </pic:nvPicPr>
-                  <pic:blipFill>
-                    <a:blip r:embed="rId5"/>
-                    <a:stretch>
-                      <a:fillRect/>
-                    </a:stretch>
-                  </pic:blipFill>
-                  <pic:spPr>
-                    <a:xfrm>
-                      <a:off x="0" y="0"/>
-                      <a:ext cx="5943600" cy="3702050"/>
-                    </a:xfrm>
-                    <a:prstGeom prst="rect">
-                      <a:avLst/>
-                    </a:prstGeom>
-                  </pic:spPr>
-                </pic:pic>
-              </a:graphicData>
-            </a:graphic>
-          </wp:inline>
-        </w:drawing>
-      </w:r>
-    </w:p>
+    <w:p/>
     <w:sectPr>
       <w:pgSz w:w="12240" w:h="15840"/>
       <w:pgMar w:top="1440" w:right="1440" w:bottom="1440" w:left="1440" w:header="720" w:footer="720" w:gutter="0"/>
